--- a/src/templates/barangayClearance.docx
+++ b/src/templates/barangayClearance.docx
@@ -57,25 +57,7 @@
                 <w:b/>
                 <w:sz w:val="24"/>
               </w:rPr>
-              <w:t>{</w:t>
-            </w:r>
-            <w:proofErr w:type="spellStart"/>
-            <w:r>
-              <w:rPr>
-                <w:rFonts w:ascii="Arial" w:hAnsi="Arial" w:cs="Arial"/>
-                <w:b/>
-                <w:sz w:val="24"/>
-              </w:rPr>
-              <w:t>formDateIssued</w:t>
-            </w:r>
-            <w:proofErr w:type="spellEnd"/>
-            <w:r>
-              <w:rPr>
-                <w:rFonts w:ascii="Arial" w:hAnsi="Arial" w:cs="Arial"/>
-                <w:b/>
-                <w:sz w:val="24"/>
-              </w:rPr>
-              <w:t>}</w:t>
+              <w:t>{formDateIssued}</w:t>
             </w:r>
           </w:p>
         </w:tc>
@@ -126,7 +108,6 @@
               </w:rPr>
               <w:t>{</w:t>
             </w:r>
-            <w:proofErr w:type="spellStart"/>
             <w:r>
               <w:rPr>
                 <w:rFonts w:ascii="Arial" w:hAnsi="Arial" w:cs="Arial"/>
@@ -135,7 +116,6 @@
               </w:rPr>
               <w:t>expirationDate</w:t>
             </w:r>
-            <w:proofErr w:type="spellEnd"/>
             <w:r>
               <w:rPr>
                 <w:rFonts w:ascii="Arial" w:hAnsi="Arial" w:cs="Arial"/>
@@ -191,25 +171,7 @@
                 <w:b/>
                 <w:sz w:val="24"/>
               </w:rPr>
-              <w:t>{</w:t>
-            </w:r>
-            <w:proofErr w:type="spellStart"/>
-            <w:r>
-              <w:rPr>
-                <w:rFonts w:ascii="Arial" w:hAnsi="Arial" w:cs="Arial"/>
-                <w:b/>
-                <w:sz w:val="24"/>
-              </w:rPr>
-              <w:t>CTCNo</w:t>
-            </w:r>
-            <w:proofErr w:type="spellEnd"/>
-            <w:r>
-              <w:rPr>
-                <w:rFonts w:ascii="Arial" w:hAnsi="Arial" w:cs="Arial"/>
-                <w:b/>
-                <w:sz w:val="24"/>
-              </w:rPr>
-              <w:t>}</w:t>
+              <w:t>{CTCNo}</w:t>
             </w:r>
           </w:p>
         </w:tc>
@@ -258,18 +220,8 @@
                 <w:b/>
                 <w:sz w:val="24"/>
               </w:rPr>
-              <w:t>{</w:t>
+              <w:t>{dateIssued</w:t>
             </w:r>
-            <w:proofErr w:type="spellStart"/>
-            <w:r>
-              <w:rPr>
-                <w:rFonts w:ascii="Arial" w:hAnsi="Arial" w:cs="Arial"/>
-                <w:b/>
-                <w:sz w:val="24"/>
-              </w:rPr>
-              <w:t>dateIssued</w:t>
-            </w:r>
-            <w:proofErr w:type="spellEnd"/>
             <w:r>
               <w:rPr>
                 <w:rFonts w:ascii="Arial" w:hAnsi="Arial" w:cs="Arial"/>
@@ -325,25 +277,7 @@
                 <w:b/>
                 <w:sz w:val="24"/>
               </w:rPr>
-              <w:t>{</w:t>
-            </w:r>
-            <w:proofErr w:type="spellStart"/>
-            <w:r>
-              <w:rPr>
-                <w:rFonts w:ascii="Arial" w:hAnsi="Arial" w:cs="Arial"/>
-                <w:b/>
-                <w:sz w:val="24"/>
-              </w:rPr>
-              <w:t>placeIssued</w:t>
-            </w:r>
-            <w:proofErr w:type="spellEnd"/>
-            <w:r>
-              <w:rPr>
-                <w:rFonts w:ascii="Arial" w:hAnsi="Arial" w:cs="Arial"/>
-                <w:b/>
-                <w:sz w:val="24"/>
-              </w:rPr>
-              <w:t>}</w:t>
+              <w:t>{placeIssued}</w:t>
             </w:r>
           </w:p>
         </w:tc>
@@ -392,25 +326,7 @@
                 <w:b/>
                 <w:sz w:val="24"/>
               </w:rPr>
-              <w:t>{</w:t>
-            </w:r>
-            <w:proofErr w:type="spellStart"/>
-            <w:r>
-              <w:rPr>
-                <w:rFonts w:ascii="Arial" w:hAnsi="Arial" w:cs="Arial"/>
-                <w:b/>
-                <w:sz w:val="24"/>
-              </w:rPr>
-              <w:t>ORNo</w:t>
-            </w:r>
-            <w:proofErr w:type="spellEnd"/>
-            <w:r>
-              <w:rPr>
-                <w:rFonts w:ascii="Arial" w:hAnsi="Arial" w:cs="Arial"/>
-                <w:b/>
-                <w:sz w:val="24"/>
-              </w:rPr>
-              <w:t>}</w:t>
+              <w:t>{ORNo}</w:t>
             </w:r>
           </w:p>
         </w:tc>
@@ -505,33 +421,13 @@
                 <w:b/>
                 <w:sz w:val="24"/>
               </w:rPr>
-              <w:t>{</w:t>
-            </w:r>
-            <w:proofErr w:type="spellStart"/>
-            <w:r>
-              <w:rPr>
-                <w:rFonts w:ascii="Arial" w:hAnsi="Arial" w:cs="Arial"/>
-                <w:b/>
-                <w:sz w:val="24"/>
-              </w:rPr>
-              <w:t>formNumber</w:t>
-            </w:r>
-            <w:proofErr w:type="spellEnd"/>
-            <w:r>
-              <w:rPr>
-                <w:rFonts w:ascii="Arial" w:hAnsi="Arial" w:cs="Arial"/>
-                <w:b/>
-                <w:sz w:val="24"/>
-              </w:rPr>
-              <w:t>}</w:t>
+              <w:t>{formNumber}</w:t>
             </w:r>
           </w:p>
         </w:tc>
       </w:tr>
     </w:tbl>
     <w:p>
-      <w:bookmarkStart w:id="0" w:name="_GoBack"/>
-      <w:bookmarkEnd w:id="0"/>
       <w:r>
         <w:rPr>
           <w:noProof/>
@@ -540,7 +436,7 @@
         <mc:AlternateContent>
           <mc:Choice Requires="wps">
             <w:drawing>
-              <wp:anchor distT="45720" distB="45720" distL="114300" distR="114300" simplePos="0" relativeHeight="251680768" behindDoc="0" locked="0" layoutInCell="1" allowOverlap="1" wp14:anchorId="6BE370C2" wp14:editId="0F69BCB0">
+              <wp:anchor distT="45720" distB="45720" distL="114300" distR="114300" simplePos="0" relativeHeight="251680768" behindDoc="0" locked="0" layoutInCell="1" allowOverlap="1" wp14:anchorId="79BFC4E6" wp14:editId="4CF1B4AC">
                 <wp:simplePos x="0" y="0"/>
                 <wp:positionH relativeFrom="column">
                   <wp:posOffset>5818505</wp:posOffset>
@@ -637,7 +533,7 @@
         <mc:AlternateContent>
           <mc:Choice Requires="wps">
             <w:drawing>
-              <wp:anchor distT="0" distB="0" distL="114300" distR="114300" simplePos="0" relativeHeight="251674624" behindDoc="0" locked="0" layoutInCell="1" allowOverlap="1" wp14:anchorId="46BF156B" wp14:editId="2BA57E18">
+              <wp:anchor distT="0" distB="0" distL="114300" distR="114300" simplePos="0" relativeHeight="251674624" behindDoc="0" locked="0" layoutInCell="1" allowOverlap="1" wp14:anchorId="25A2797C" wp14:editId="651B5499">
                 <wp:simplePos x="0" y="0"/>
                 <wp:positionH relativeFrom="column">
                   <wp:posOffset>4600575</wp:posOffset>
@@ -701,7 +597,7 @@
         <mc:AlternateContent>
           <mc:Choice Requires="wps">
             <w:drawing>
-              <wp:anchor distT="0" distB="0" distL="114300" distR="114300" simplePos="0" relativeHeight="251676672" behindDoc="0" locked="0" layoutInCell="1" allowOverlap="1" wp14:anchorId="06E3187E" wp14:editId="512F4EF9">
+              <wp:anchor distT="0" distB="0" distL="114300" distR="114300" simplePos="0" relativeHeight="251676672" behindDoc="0" locked="0" layoutInCell="1" allowOverlap="1" wp14:anchorId="64896784" wp14:editId="06552F6A">
                 <wp:simplePos x="0" y="0"/>
                 <wp:positionH relativeFrom="column">
                   <wp:posOffset>4968240</wp:posOffset>
@@ -801,7 +697,7 @@
         <mc:AlternateContent>
           <mc:Choice Requires="wps">
             <w:drawing>
-              <wp:anchor distT="0" distB="0" distL="114300" distR="114300" simplePos="0" relativeHeight="251666432" behindDoc="0" locked="0" layoutInCell="1" allowOverlap="1" wp14:anchorId="1EF57EF3" wp14:editId="4B13F79C">
+              <wp:anchor distT="0" distB="0" distL="114300" distR="114300" simplePos="0" relativeHeight="251666432" behindDoc="0" locked="0" layoutInCell="1" allowOverlap="1" wp14:anchorId="6ADED13E" wp14:editId="010E19E9">
                 <wp:simplePos x="0" y="0"/>
                 <wp:positionH relativeFrom="column">
                   <wp:posOffset>5904230</wp:posOffset>
@@ -876,7 +772,7 @@
         <mc:AlternateContent>
           <mc:Choice Requires="wps">
             <w:drawing>
-              <wp:anchor distT="0" distB="0" distL="114300" distR="114300" simplePos="0" relativeHeight="251672576" behindDoc="0" locked="0" layoutInCell="1" allowOverlap="1" wp14:anchorId="580EF283" wp14:editId="507A796F">
+              <wp:anchor distT="0" distB="0" distL="114300" distR="114300" simplePos="0" relativeHeight="251672576" behindDoc="0" locked="0" layoutInCell="1" allowOverlap="1" wp14:anchorId="0D089DAC" wp14:editId="1E9590C0">
                 <wp:simplePos x="0" y="0"/>
                 <wp:positionH relativeFrom="column">
                   <wp:posOffset>5979160</wp:posOffset>
@@ -964,7 +860,7 @@
         <mc:AlternateContent>
           <mc:Choice Requires="wps">
             <w:drawing>
-              <wp:anchor distT="0" distB="0" distL="114300" distR="114300" simplePos="0" relativeHeight="251670528" behindDoc="0" locked="0" layoutInCell="1" allowOverlap="1" wp14:anchorId="05917C1B" wp14:editId="3952D70C">
+              <wp:anchor distT="0" distB="0" distL="114300" distR="114300" simplePos="0" relativeHeight="251670528" behindDoc="0" locked="0" layoutInCell="1" allowOverlap="1" wp14:anchorId="15049FCB" wp14:editId="6D72DF4C">
                 <wp:simplePos x="0" y="0"/>
                 <wp:positionH relativeFrom="column">
                   <wp:posOffset>4571365</wp:posOffset>
@@ -1052,7 +948,7 @@
         <mc:AlternateContent>
           <mc:Choice Requires="wps">
             <w:drawing>
-              <wp:anchor distT="0" distB="0" distL="114300" distR="114300" simplePos="0" relativeHeight="251668480" behindDoc="0" locked="0" layoutInCell="1" allowOverlap="1" wp14:anchorId="3A10CCE3" wp14:editId="3190FF07">
+              <wp:anchor distT="0" distB="0" distL="114300" distR="114300" simplePos="0" relativeHeight="251668480" behindDoc="0" locked="0" layoutInCell="1" allowOverlap="1" wp14:anchorId="6AED66EC" wp14:editId="30925B27">
                 <wp:simplePos x="0" y="0"/>
                 <wp:positionH relativeFrom="column">
                   <wp:posOffset>4479290</wp:posOffset>
@@ -1114,7 +1010,7 @@
           </mc:Choice>
           <mc:Fallback>
             <w:pict>
-              <v:rect w14:anchorId="3DDD9062" id="Rectangle 2" o:spid="_x0000_s1026" style="position:absolute;margin-left:352.7pt;margin-top:552.65pt;width:88.25pt;height:109.55pt;z-index:251668480;visibility:visible;mso-wrap-style:square;mso-wrap-distance-left:9pt;mso-wrap-distance-top:0;mso-wrap-distance-right:9pt;mso-wrap-distance-bottom:0;mso-position-horizontal:absolute;mso-position-horizontal-relative:text;mso-position-vertical:absolute;mso-position-vertical-relative:text;v-text-anchor:middle" o:gfxdata="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" filled="f" strokecolor="black [3213]" strokeweight="1pt"/>
+              <v:rect w14:anchorId="32B934F4" id="Rectangle 2" o:spid="_x0000_s1026" style="position:absolute;margin-left:352.7pt;margin-top:552.65pt;width:88.25pt;height:109.55pt;z-index:251668480;visibility:visible;mso-wrap-style:square;mso-wrap-distance-left:9pt;mso-wrap-distance-top:0;mso-wrap-distance-right:9pt;mso-wrap-distance-bottom:0;mso-position-horizontal:absolute;mso-position-horizontal-relative:text;mso-position-vertical:absolute;mso-position-vertical-relative:text;v-text-anchor:middle" o:gfxdata="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" filled="f" strokecolor="black [3213]" strokeweight="1pt"/>
             </w:pict>
           </mc:Fallback>
         </mc:AlternateContent>
@@ -1127,7 +1023,7 @@
         <mc:AlternateContent>
           <mc:Choice Requires="wps">
             <w:drawing>
-              <wp:anchor distT="45720" distB="45720" distL="114300" distR="114300" simplePos="0" relativeHeight="251678720" behindDoc="0" locked="0" layoutInCell="1" allowOverlap="1" wp14:anchorId="22946BDD" wp14:editId="32FAB93B">
+              <wp:anchor distT="45720" distB="45720" distL="114300" distR="114300" simplePos="0" relativeHeight="251678720" behindDoc="0" locked="0" layoutInCell="1" allowOverlap="1" wp14:anchorId="20429A3F" wp14:editId="36241AEF">
                 <wp:simplePos x="0" y="0"/>
                 <wp:positionH relativeFrom="margin">
                   <wp:posOffset>457200</wp:posOffset>
@@ -1202,14 +1098,16 @@
                                 <w:b/>
                                 <w:sz w:val="24"/>
                               </w:rPr>
-                              <w:t>Certification of Residency</w:t>
+                              <w:t xml:space="preserve">Barangay Clearance </w:t>
                             </w:r>
+                            <w:bookmarkStart w:id="0" w:name="_GoBack"/>
+                            <w:bookmarkEnd w:id="0"/>
                             <w:r>
                               <w:rPr>
                                 <w:rFonts w:ascii="Arial" w:hAnsi="Arial" w:cs="Arial"/>
                                 <w:sz w:val="24"/>
                               </w:rPr>
-                              <w:t xml:space="preserve"> from this Office and the results are listed below.</w:t>
+                              <w:t>from this Office and the results are listed below.</w:t>
                             </w:r>
                           </w:p>
                           <w:tbl>
@@ -1387,23 +1285,7 @@
                                       <w:rFonts w:ascii="Arial" w:hAnsi="Arial" w:cs="Arial"/>
                                       <w:b/>
                                     </w:rPr>
-                                    <w:t>{</w:t>
-                                  </w:r>
-                                  <w:proofErr w:type="spellStart"/>
-                                  <w:r>
-                                    <w:rPr>
-                                      <w:rFonts w:ascii="Arial" w:hAnsi="Arial" w:cs="Arial"/>
-                                      <w:b/>
-                                    </w:rPr>
-                                    <w:t>dateOfBirth</w:t>
-                                  </w:r>
-                                  <w:proofErr w:type="spellEnd"/>
-                                  <w:r>
-                                    <w:rPr>
-                                      <w:rFonts w:ascii="Arial" w:hAnsi="Arial" w:cs="Arial"/>
-                                      <w:b/>
-                                    </w:rPr>
-                                    <w:t>}</w:t>
+                                    <w:t>{dateOfBirth}</w:t>
                                   </w:r>
                                 </w:p>
                               </w:tc>
@@ -1450,23 +1332,7 @@
                                       <w:rFonts w:ascii="Arial" w:hAnsi="Arial" w:cs="Arial"/>
                                       <w:b/>
                                     </w:rPr>
-                                    <w:t>{</w:t>
-                                  </w:r>
-                                  <w:proofErr w:type="spellStart"/>
-                                  <w:r>
-                                    <w:rPr>
-                                      <w:rFonts w:ascii="Arial" w:hAnsi="Arial" w:cs="Arial"/>
-                                      <w:b/>
-                                    </w:rPr>
-                                    <w:t>placeOfBirth</w:t>
-                                  </w:r>
-                                  <w:proofErr w:type="spellEnd"/>
-                                  <w:r>
-                                    <w:rPr>
-                                      <w:rFonts w:ascii="Arial" w:hAnsi="Arial" w:cs="Arial"/>
-                                      <w:b/>
-                                    </w:rPr>
-                                    <w:t>}</w:t>
+                                    <w:t>{placeOfBirth}</w:t>
                                   </w:r>
                                 </w:p>
                               </w:tc>
@@ -1560,30 +1426,14 @@
                                 <w:rFonts w:ascii="Arial" w:hAnsi="Arial" w:cs="Arial"/>
                                 <w:sz w:val="24"/>
                               </w:rPr>
-                              <w:t xml:space="preserve">This is to further certify that this resident is a </w:t>
-                            </w:r>
-                            <w:proofErr w:type="spellStart"/>
-                            <w:r>
-                              <w:rPr>
-                                <w:rFonts w:ascii="Arial" w:hAnsi="Arial" w:cs="Arial"/>
-                                <w:sz w:val="24"/>
-                              </w:rPr>
-                              <w:t>bon</w:t>
+                              <w:t>This is to further certify that this resident is a bon</w:t>
                             </w:r>
                             <w:r>
                               <w:rPr>
                                 <w:rFonts w:ascii="Arial" w:hAnsi="Arial" w:cs="Arial"/>
                                 <w:sz w:val="24"/>
                               </w:rPr>
-                              <w:t>afide</w:t>
-                            </w:r>
-                            <w:proofErr w:type="spellEnd"/>
-                            <w:r>
-                              <w:rPr>
-                                <w:rFonts w:ascii="Arial" w:hAnsi="Arial" w:cs="Arial"/>
-                                <w:sz w:val="24"/>
-                              </w:rPr>
-                              <w:t xml:space="preserve"> resident of this barangay and is known to has good moral character, law abiding citizen in the community, and has no criminal record found in our Barangay records.</w:t>
+                              <w:t>afide resident of this barangay and is known to has good moral character, law abiding citizen in the community, and has no criminal record found in our Barangay records.</w:t>
                             </w:r>
                           </w:p>
                           <w:p>
@@ -1640,7 +1490,11 @@
           </mc:Choice>
           <mc:Fallback>
             <w:pict>
-              <v:shape w14:anchorId="22946BDD" id="_x0000_s1030" type="#_x0000_t202" style="position:absolute;margin-left:36pt;margin-top:213.75pt;width:540.75pt;height:291.75pt;z-index:251678720;visibility:visible;mso-wrap-style:square;mso-width-percent:0;mso-height-percent:0;mso-wrap-distance-left:9pt;mso-wrap-distance-top:3.6pt;mso-wrap-distance-right:9pt;mso-wrap-distance-bottom:3.6pt;mso-position-horizontal:absolute;mso-position-horizontal-relative:margin;mso-position-vertical:absolute;mso-position-vertical-relative:text;mso-width-percent:0;mso-height-percent:0;mso-width-relative:margin;mso-height-relative:margin;v-text-anchor:top" o:gfxdata="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" filled="f" stroked="f">
+              <v:shapetype w14:anchorId="20429A3F" id="_x0000_t202" coordsize="21600,21600" o:spt="202" path="m,l,21600r21600,l21600,xe">
+                <v:stroke joinstyle="miter"/>
+                <v:path gradientshapeok="t" o:connecttype="rect"/>
+              </v:shapetype>
+              <v:shape id="_x0000_s1030" type="#_x0000_t202" style="position:absolute;margin-left:36pt;margin-top:213.75pt;width:540.75pt;height:291.75pt;z-index:251678720;visibility:visible;mso-wrap-style:square;mso-width-percent:0;mso-height-percent:0;mso-wrap-distance-left:9pt;mso-wrap-distance-top:3.6pt;mso-wrap-distance-right:9pt;mso-wrap-distance-bottom:3.6pt;mso-position-horizontal:absolute;mso-position-horizontal-relative:margin;mso-position-vertical:absolute;mso-position-vertical-relative:text;mso-width-percent:0;mso-height-percent:0;mso-width-relative:margin;mso-height-relative:margin;v-text-anchor:top" o:gfxdata="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" filled="f" stroked="f">
                 <v:textbox>
                   <w:txbxContent>
                     <w:p>
@@ -1679,14 +1533,16 @@
                           <w:b/>
                           <w:sz w:val="24"/>
                         </w:rPr>
-                        <w:t>Certification of Residency</w:t>
+                        <w:t xml:space="preserve">Barangay Clearance </w:t>
                       </w:r>
+                      <w:bookmarkStart w:id="1" w:name="_GoBack"/>
+                      <w:bookmarkEnd w:id="1"/>
                       <w:r>
                         <w:rPr>
                           <w:rFonts w:ascii="Arial" w:hAnsi="Arial" w:cs="Arial"/>
                           <w:sz w:val="24"/>
                         </w:rPr>
-                        <w:t xml:space="preserve"> from this Office and the results are listed below.</w:t>
+                        <w:t>from this Office and the results are listed below.</w:t>
                       </w:r>
                     </w:p>
                     <w:tbl>
@@ -1864,23 +1720,7 @@
                                 <w:rFonts w:ascii="Arial" w:hAnsi="Arial" w:cs="Arial"/>
                                 <w:b/>
                               </w:rPr>
-                              <w:t>{</w:t>
-                            </w:r>
-                            <w:proofErr w:type="spellStart"/>
-                            <w:r>
-                              <w:rPr>
-                                <w:rFonts w:ascii="Arial" w:hAnsi="Arial" w:cs="Arial"/>
-                                <w:b/>
-                              </w:rPr>
-                              <w:t>dateOfBirth</w:t>
-                            </w:r>
-                            <w:proofErr w:type="spellEnd"/>
-                            <w:r>
-                              <w:rPr>
-                                <w:rFonts w:ascii="Arial" w:hAnsi="Arial" w:cs="Arial"/>
-                                <w:b/>
-                              </w:rPr>
-                              <w:t>}</w:t>
+                              <w:t>{dateOfBirth}</w:t>
                             </w:r>
                           </w:p>
                         </w:tc>
@@ -1927,23 +1767,7 @@
                                 <w:rFonts w:ascii="Arial" w:hAnsi="Arial" w:cs="Arial"/>
                                 <w:b/>
                               </w:rPr>
-                              <w:t>{</w:t>
-                            </w:r>
-                            <w:proofErr w:type="spellStart"/>
-                            <w:r>
-                              <w:rPr>
-                                <w:rFonts w:ascii="Arial" w:hAnsi="Arial" w:cs="Arial"/>
-                                <w:b/>
-                              </w:rPr>
-                              <w:t>placeOfBirth</w:t>
-                            </w:r>
-                            <w:proofErr w:type="spellEnd"/>
-                            <w:r>
-                              <w:rPr>
-                                <w:rFonts w:ascii="Arial" w:hAnsi="Arial" w:cs="Arial"/>
-                                <w:b/>
-                              </w:rPr>
-                              <w:t>}</w:t>
+                              <w:t>{placeOfBirth}</w:t>
                             </w:r>
                           </w:p>
                         </w:tc>
@@ -2037,30 +1861,14 @@
                           <w:rFonts w:ascii="Arial" w:hAnsi="Arial" w:cs="Arial"/>
                           <w:sz w:val="24"/>
                         </w:rPr>
-                        <w:t xml:space="preserve">This is to further certify that this resident is a </w:t>
-                      </w:r>
-                      <w:proofErr w:type="spellStart"/>
-                      <w:r>
-                        <w:rPr>
-                          <w:rFonts w:ascii="Arial" w:hAnsi="Arial" w:cs="Arial"/>
-                          <w:sz w:val="24"/>
-                        </w:rPr>
-                        <w:t>bon</w:t>
+                        <w:t>This is to further certify that this resident is a bon</w:t>
                       </w:r>
                       <w:r>
                         <w:rPr>
                           <w:rFonts w:ascii="Arial" w:hAnsi="Arial" w:cs="Arial"/>
                           <w:sz w:val="24"/>
                         </w:rPr>
-                        <w:t>afide</w:t>
-                      </w:r>
-                      <w:proofErr w:type="spellEnd"/>
-                      <w:r>
-                        <w:rPr>
-                          <w:rFonts w:ascii="Arial" w:hAnsi="Arial" w:cs="Arial"/>
-                          <w:sz w:val="24"/>
-                        </w:rPr>
-                        <w:t xml:space="preserve"> resident of this barangay and is known to has good moral character, law abiding citizen in the community, and has no criminal record found in our Barangay records.</w:t>
+                        <w:t>afide resident of this barangay and is known to has good moral character, law abiding citizen in the community, and has no criminal record found in our Barangay records.</w:t>
                       </w:r>
                     </w:p>
                     <w:p>
@@ -2114,7 +1922,7 @@
         <mc:AlternateContent>
           <mc:Choice Requires="wps">
             <w:drawing>
-              <wp:anchor distT="45720" distB="45720" distL="114300" distR="114300" simplePos="0" relativeHeight="251660288" behindDoc="0" locked="0" layoutInCell="1" allowOverlap="1" wp14:anchorId="57A0CBE6" wp14:editId="4EBB0AA0">
+              <wp:anchor distT="45720" distB="45720" distL="114300" distR="114300" simplePos="0" relativeHeight="251660288" behindDoc="0" locked="0" layoutInCell="1" allowOverlap="1" wp14:anchorId="401C176C" wp14:editId="10BB52EB">
                 <wp:simplePos x="0" y="0"/>
                 <wp:positionH relativeFrom="margin">
                   <wp:align>center</wp:align>
@@ -2190,7 +1998,7 @@
           </mc:Choice>
           <mc:Fallback>
             <w:pict>
-              <v:shape w14:anchorId="3197253B" id="_x0000_s1030" type="#_x0000_t202" style="position:absolute;margin-left:0;margin-top:134.6pt;width:370.25pt;height:30.85pt;z-index:251660288;visibility:visible;mso-wrap-style:square;mso-width-percent:0;mso-height-percent:0;mso-wrap-distance-left:9pt;mso-wrap-distance-top:3.6pt;mso-wrap-distance-right:9pt;mso-wrap-distance-bottom:3.6pt;mso-position-horizontal:center;mso-position-horizontal-relative:margin;mso-position-vertical:absolute;mso-position-vertical-relative:text;mso-width-percent:0;mso-height-percent:0;mso-width-relative:margin;mso-height-relative:margin;v-text-anchor:middle" o:gfxdata="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" filled="f" stroked="f">
+              <v:shape w14:anchorId="401C176C" id="_x0000_s1031" type="#_x0000_t202" style="position:absolute;margin-left:0;margin-top:134.6pt;width:370.25pt;height:30.85pt;z-index:251660288;visibility:visible;mso-wrap-style:square;mso-width-percent:0;mso-height-percent:0;mso-wrap-distance-left:9pt;mso-wrap-distance-top:3.6pt;mso-wrap-distance-right:9pt;mso-wrap-distance-bottom:3.6pt;mso-position-horizontal:center;mso-position-horizontal-relative:margin;mso-position-vertical:absolute;mso-position-vertical-relative:text;mso-width-percent:0;mso-height-percent:0;mso-width-relative:margin;mso-height-relative:margin;v-text-anchor:middle" o:gfxdata="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" filled="f" stroked="f">
                 <v:textbox>
                   <w:txbxContent>
                     <w:p>
